--- a/ReedMe.docx
+++ b/ReedMe.docx
@@ -53,10 +53,7 @@
     </w:p>
     <w:p>
       <w:r>
-        <w:t>Documentation</w:t>
-      </w:r>
-      <w:r>
-        <w:t xml:space="preserve"> </w:t>
+        <w:t xml:space="preserve">Documentation </w:t>
       </w:r>
       <w:r>
         <w:t>of design and building process of Game</w:t>
@@ -86,6 +83,9 @@
         <w:t> </w:t>
       </w:r>
       <w:r>
+        <w:rPr>
+          <w:noProof/>
+        </w:rPr>
         <w:drawing>
           <wp:inline distT="0" distB="0" distL="0" distR="0" wp14:anchorId="42320675" wp14:editId="4C7670AF">
             <wp:extent cx="1209675" cy="2543132"/>
@@ -139,12 +139,12 @@
         </w:drawing>
       </w:r>
       <w:r>
-        <w:t xml:space="preserve"> </w:t>
-      </w:r>
-      <w:r>
-        <w:t> </w:t>
-      </w:r>
-      <w:r>
+        <w:t xml:space="preserve">  </w:t>
+      </w:r>
+      <w:r>
+        <w:rPr>
+          <w:noProof/>
+        </w:rPr>
         <w:drawing>
           <wp:inline distT="0" distB="0" distL="0" distR="0" wp14:anchorId="06D8A0EE" wp14:editId="427F91CE">
             <wp:extent cx="1188943" cy="2505075"/>
@@ -210,6 +210,9 @@
         <w:t> </w:t>
       </w:r>
       <w:r>
+        <w:rPr>
+          <w:noProof/>
+        </w:rPr>
         <w:drawing>
           <wp:inline distT="0" distB="0" distL="0" distR="0" wp14:anchorId="17AA48BB" wp14:editId="05DBF319">
             <wp:extent cx="1223652" cy="2571750"/>
@@ -263,12 +266,12 @@
         </w:drawing>
       </w:r>
       <w:r>
-        <w:t xml:space="preserve"> </w:t>
-      </w:r>
-      <w:r>
-        <w:t> </w:t>
-      </w:r>
-      <w:r>
+        <w:t xml:space="preserve">  </w:t>
+      </w:r>
+      <w:r>
+        <w:rPr>
+          <w:noProof/>
+        </w:rPr>
         <w:drawing>
           <wp:inline distT="0" distB="0" distL="0" distR="0" wp14:anchorId="4AD712F9" wp14:editId="4C7FB979">
             <wp:extent cx="1254930" cy="2543175"/>
@@ -335,6 +338,9 @@
         <w:t> </w:t>
       </w:r>
       <w:r>
+        <w:rPr>
+          <w:noProof/>
+        </w:rPr>
         <w:drawing>
           <wp:inline distT="0" distB="0" distL="0" distR="0" wp14:anchorId="45CE4B64" wp14:editId="42544FFD">
             <wp:extent cx="1143081" cy="2419350"/>
@@ -388,12 +394,12 @@
         </w:drawing>
       </w:r>
       <w:r>
-        <w:t xml:space="preserve"> </w:t>
-      </w:r>
-      <w:r>
-        <w:t> </w:t>
-      </w:r>
-      <w:r>
+        <w:t xml:space="preserve">  </w:t>
+      </w:r>
+      <w:r>
+        <w:rPr>
+          <w:noProof/>
+        </w:rPr>
         <w:drawing>
           <wp:inline distT="0" distB="0" distL="0" distR="0" wp14:anchorId="61FCD47E" wp14:editId="1B1136BC">
             <wp:extent cx="1151473" cy="2428875"/>
@@ -603,8 +609,11 @@
         <w:t> </w:t>
       </w:r>
       <w:r>
+        <w:rPr>
+          <w:noProof/>
+        </w:rPr>
         <w:drawing>
-          <wp:inline distT="0" distB="0" distL="0" distR="0" wp14:anchorId="3F676CF7" wp14:editId="21B0C113">
+          <wp:inline distT="0" distB="0" distL="0" distR="0" wp14:anchorId="3F676CF7" wp14:editId="4DEB44D5">
             <wp:extent cx="2817375" cy="1571625"/>
             <wp:effectExtent l="0" t="0" r="2540" b="0"/>
             <wp:docPr id="1737181390" name="Picture 16" descr="A cartoon of a game&#10;&#10;Description automatically generated"/>
@@ -653,25 +662,19 @@
         </w:drawing>
       </w:r>
       <w:r>
-        <w:t xml:space="preserve"> </w:t>
-      </w:r>
-      <w:r>
-        <w:t> </w:t>
-      </w:r>
-    </w:p>
-    <w:p>
-      <w:r>
-        <w:t xml:space="preserve">Design </w:t>
-      </w:r>
-      <w:r>
-        <w:t>2</w:t>
-      </w:r>
-      <w:r>
-        <w:t>:</w:t>
-      </w:r>
-    </w:p>
-    <w:p>
-      <w:r>
+        <w:t xml:space="preserve">  </w:t>
+      </w:r>
+    </w:p>
+    <w:p>
+      <w:r>
+        <w:t>Design 2:</w:t>
+      </w:r>
+    </w:p>
+    <w:p>
+      <w:r>
+        <w:rPr>
+          <w:noProof/>
+        </w:rPr>
         <w:drawing>
           <wp:inline distT="0" distB="0" distL="0" distR="0" wp14:anchorId="34BD25B9" wp14:editId="0133E935">
             <wp:extent cx="2222443" cy="3019425"/>
@@ -732,8 +735,11 @@
         <w:t> </w:t>
       </w:r>
       <w:r>
+        <w:rPr>
+          <w:noProof/>
+        </w:rPr>
         <w:drawing>
-          <wp:inline distT="0" distB="0" distL="0" distR="0" wp14:anchorId="00C2AFCB" wp14:editId="229DFAF1">
+          <wp:inline distT="0" distB="0" distL="0" distR="0" wp14:anchorId="00C2AFCB" wp14:editId="0789D634">
             <wp:extent cx="1643317" cy="2371725"/>
             <wp:effectExtent l="0" t="0" r="0" b="0"/>
             <wp:docPr id="121077024" name="Picture 20" descr="A screenshot of a game&#10;&#10;Description automatically generated"/>
@@ -799,8 +805,11 @@
         <w:t> </w:t>
       </w:r>
       <w:r>
+        <w:rPr>
+          <w:noProof/>
+        </w:rPr>
         <w:drawing>
-          <wp:inline distT="0" distB="0" distL="0" distR="0" wp14:anchorId="364CFC7A" wp14:editId="5EC1086B">
+          <wp:inline distT="0" distB="0" distL="0" distR="0" wp14:anchorId="364CFC7A" wp14:editId="58B3DF49">
             <wp:extent cx="3426125" cy="1838325"/>
             <wp:effectExtent l="0" t="0" r="3175" b="0"/>
             <wp:docPr id="1044115406" name="Picture 22" descr="A screenshot of a computer&#10;&#10;Description automatically generated"/>
@@ -854,8 +863,11 @@
         <w:t> </w:t>
       </w:r>
       <w:r>
+        <w:rPr>
+          <w:noProof/>
+        </w:rPr>
         <w:drawing>
-          <wp:inline distT="0" distB="0" distL="0" distR="0" wp14:anchorId="02F8EEC8" wp14:editId="2B9719AF">
+          <wp:inline distT="0" distB="0" distL="0" distR="0" wp14:anchorId="02F8EEC8" wp14:editId="1DEE4403">
             <wp:extent cx="3476625" cy="1865421"/>
             <wp:effectExtent l="0" t="0" r="0" b="1905"/>
             <wp:docPr id="1900019443" name="Picture 24" descr="A screenshot of a computer&#10;&#10;Description automatically generated"/>
@@ -909,8 +921,11 @@
         <w:t> </w:t>
       </w:r>
       <w:r>
+        <w:rPr>
+          <w:noProof/>
+        </w:rPr>
         <w:drawing>
-          <wp:inline distT="0" distB="0" distL="0" distR="0" wp14:anchorId="0DC2E052" wp14:editId="242B48DD">
+          <wp:inline distT="0" distB="0" distL="0" distR="0" wp14:anchorId="0DC2E052" wp14:editId="3B5A9AB7">
             <wp:extent cx="3286125" cy="1767212"/>
             <wp:effectExtent l="0" t="0" r="0" b="4445"/>
             <wp:docPr id="207980758" name="Picture 26" descr="A screenshot of a computer&#10;&#10;Description automatically generated"/>
@@ -969,6 +984,9 @@
         <w:t> </w:t>
       </w:r>
       <w:r>
+        <w:rPr>
+          <w:noProof/>
+        </w:rPr>
         <w:drawing>
           <wp:inline distT="0" distB="0" distL="0" distR="0" wp14:anchorId="6AA03A67" wp14:editId="4760E36F">
             <wp:extent cx="3366167" cy="828675"/>
@@ -1028,8 +1046,11 @@
         <w:t> </w:t>
       </w:r>
       <w:r>
+        <w:rPr>
+          <w:noProof/>
+        </w:rPr>
         <w:drawing>
-          <wp:inline distT="0" distB="0" distL="0" distR="0" wp14:anchorId="428DB5A8" wp14:editId="078C47D2">
+          <wp:inline distT="0" distB="0" distL="0" distR="0" wp14:anchorId="428DB5A8" wp14:editId="720B6CD2">
             <wp:extent cx="1914525" cy="1730843"/>
             <wp:effectExtent l="0" t="0" r="0" b="3175"/>
             <wp:docPr id="695703258" name="Picture 31" descr="A screenshot of a computer&#10;&#10;Description automatically generated"/>
@@ -1083,6 +1104,9 @@
         <w:t> </w:t>
       </w:r>
       <w:r>
+        <w:rPr>
+          <w:noProof/>
+        </w:rPr>
         <w:drawing>
           <wp:inline distT="0" distB="0" distL="0" distR="0" wp14:anchorId="5EB999DB" wp14:editId="5B4179D3">
             <wp:extent cx="2276475" cy="533400"/>
@@ -1138,8 +1162,11 @@
         <w:t> </w:t>
       </w:r>
       <w:r>
+        <w:rPr>
+          <w:noProof/>
+        </w:rPr>
         <w:drawing>
-          <wp:inline distT="0" distB="0" distL="0" distR="0" wp14:anchorId="2BC8F53D" wp14:editId="68A7C70E">
+          <wp:inline distT="0" distB="0" distL="0" distR="0" wp14:anchorId="2BC8F53D" wp14:editId="7F581ADC">
             <wp:extent cx="2114550" cy="1747142"/>
             <wp:effectExtent l="0" t="0" r="0" b="5715"/>
             <wp:docPr id="1137299425" name="Picture 35" descr="A screenshot of a computer&#10;&#10;Description automatically generated"/>
@@ -1224,6 +1251,9 @@
         <w:t> </w:t>
       </w:r>
       <w:r>
+        <w:rPr>
+          <w:noProof/>
+        </w:rPr>
         <w:drawing>
           <wp:inline distT="0" distB="0" distL="0" distR="0" wp14:anchorId="26F0F22C" wp14:editId="578E54A1">
             <wp:extent cx="2781300" cy="2287380"/>
@@ -1279,6 +1309,9 @@
         <w:t> </w:t>
       </w:r>
       <w:r>
+        <w:rPr>
+          <w:noProof/>
+        </w:rPr>
         <w:drawing>
           <wp:inline distT="0" distB="0" distL="0" distR="0" wp14:anchorId="710505A7" wp14:editId="05645456">
             <wp:extent cx="2257425" cy="1344849"/>
@@ -1343,13 +1376,7 @@
     </w:p>
     <w:p>
       <w:r>
-        <w:t xml:space="preserve">Concept art for game </w:t>
-      </w:r>
-      <w:r>
-        <w:t>Difficulty</w:t>
-      </w:r>
-      <w:r>
-        <w:t>:</w:t>
+        <w:t>Concept art for game Difficulty:</w:t>
       </w:r>
     </w:p>
     <w:p>
@@ -1381,6 +1408,9 @@
         <w:t> </w:t>
       </w:r>
       <w:r>
+        <w:rPr>
+          <w:noProof/>
+        </w:rPr>
         <w:drawing>
           <wp:inline distT="0" distB="0" distL="0" distR="0" wp14:anchorId="6A715DE5" wp14:editId="70E0519C">
             <wp:extent cx="1152525" cy="1722797"/>
@@ -1455,6 +1485,9 @@
         <w:t> </w:t>
       </w:r>
       <w:r>
+        <w:rPr>
+          <w:noProof/>
+        </w:rPr>
         <w:drawing>
           <wp:inline distT="0" distB="0" distL="0" distR="0" wp14:anchorId="17926576" wp14:editId="3C6976D7">
             <wp:extent cx="1133475" cy="1740218"/>
@@ -1529,8 +1562,11 @@
         <w:t> </w:t>
       </w:r>
       <w:r>
+        <w:rPr>
+          <w:noProof/>
+        </w:rPr>
         <w:drawing>
-          <wp:inline distT="0" distB="0" distL="0" distR="0" wp14:anchorId="2AD0D768" wp14:editId="3F6FBB19">
+          <wp:inline distT="0" distB="0" distL="0" distR="0" wp14:anchorId="2AD0D768" wp14:editId="762EE019">
             <wp:extent cx="1247775" cy="1914350"/>
             <wp:effectExtent l="0" t="0" r="0" b="0"/>
             <wp:docPr id="1894647269" name="Picture 45" descr="A screenshot of a video game&#10;&#10;Description automatically generated"/>
@@ -1599,6 +1635,9 @@
         <w:t> </w:t>
       </w:r>
       <w:r>
+        <w:rPr>
+          <w:noProof/>
+        </w:rPr>
         <w:drawing>
           <wp:inline distT="0" distB="0" distL="0" distR="0" wp14:anchorId="3E15070E" wp14:editId="7146AD35">
             <wp:extent cx="1333500" cy="1995948"/>
@@ -1665,8 +1704,11 @@
         <w:t> </w:t>
       </w:r>
       <w:r>
+        <w:rPr>
+          <w:noProof/>
+        </w:rPr>
         <w:drawing>
-          <wp:inline distT="0" distB="0" distL="0" distR="0" wp14:anchorId="7D9BEC55" wp14:editId="5494F34D">
+          <wp:inline distT="0" distB="0" distL="0" distR="0" wp14:anchorId="7D9BEC55" wp14:editId="2F0BE3CC">
             <wp:extent cx="1561442" cy="1952625"/>
             <wp:effectExtent l="0" t="0" r="1270" b="0"/>
             <wp:docPr id="1504411691" name="Picture 50" descr="A screenshot of a computer game&#10;&#10;Description automatically generated"/>
@@ -1730,6 +1772,9 @@
     </w:p>
     <w:p>
       <w:r>
+        <w:rPr>
+          <w:noProof/>
+        </w:rPr>
         <w:drawing>
           <wp:inline distT="0" distB="0" distL="0" distR="0" wp14:anchorId="5727007C" wp14:editId="23A5809A">
             <wp:extent cx="953158" cy="2143125"/>
@@ -1769,6 +1814,9 @@
     </w:p>
     <w:p>
       <w:r>
+        <w:rPr>
+          <w:noProof/>
+        </w:rPr>
         <w:lastRenderedPageBreak/>
         <w:drawing>
           <wp:inline distT="0" distB="0" distL="0" distR="0" wp14:anchorId="1797F71D" wp14:editId="7DD1F67E">
@@ -1809,6 +1857,9 @@
     </w:p>
     <w:p>
       <w:r>
+        <w:rPr>
+          <w:noProof/>
+        </w:rPr>
         <w:drawing>
           <wp:inline distT="0" distB="0" distL="0" distR="0" wp14:anchorId="0333F050" wp14:editId="28A58D05">
             <wp:extent cx="927834" cy="2105025"/>
@@ -1853,6 +1904,9 @@
     </w:p>
     <w:p>
       <w:r>
+        <w:rPr>
+          <w:noProof/>
+        </w:rPr>
         <w:drawing>
           <wp:inline distT="0" distB="0" distL="0" distR="0" wp14:anchorId="71514B52" wp14:editId="53B21DCC">
             <wp:extent cx="845962" cy="1924050"/>
@@ -1892,6 +1946,9 @@
     </w:p>
     <w:p>
       <w:r>
+        <w:rPr>
+          <w:noProof/>
+        </w:rPr>
         <w:lastRenderedPageBreak/>
         <w:drawing>
           <wp:inline distT="0" distB="0" distL="0" distR="0" wp14:anchorId="60A32E88" wp14:editId="7624D8B0">
@@ -1932,6 +1989,9 @@
     </w:p>
     <w:p>
       <w:r>
+        <w:rPr>
+          <w:noProof/>
+        </w:rPr>
         <w:drawing>
           <wp:inline distT="0" distB="0" distL="0" distR="0" wp14:anchorId="34D5546F" wp14:editId="4BFCD3CF">
             <wp:extent cx="968137" cy="2181225"/>
@@ -1979,8 +2039,11 @@
         <w:t> </w:t>
       </w:r>
       <w:r>
+        <w:rPr>
+          <w:noProof/>
+        </w:rPr>
         <w:drawing>
-          <wp:inline distT="0" distB="0" distL="0" distR="0" wp14:anchorId="03EF9FFA" wp14:editId="0FF4A963">
+          <wp:inline distT="0" distB="0" distL="0" distR="0" wp14:anchorId="03EF9FFA" wp14:editId="3EA3DAC1">
             <wp:extent cx="938587" cy="2066925"/>
             <wp:effectExtent l="0" t="0" r="0" b="0"/>
             <wp:docPr id="2024195484" name="Picture 52" descr="A screen shot of a computer&#10;&#10;Description automatically generated"/>
@@ -2035,6 +2098,9 @@
         <w:t> </w:t>
       </w:r>
       <w:r>
+        <w:rPr>
+          <w:noProof/>
+        </w:rPr>
         <w:drawing>
           <wp:inline distT="0" distB="0" distL="0" distR="0" wp14:anchorId="63788CB8" wp14:editId="48350A93">
             <wp:extent cx="2543175" cy="2369326"/>
@@ -2090,6 +2156,9 @@
         <w:t> </w:t>
       </w:r>
       <w:r>
+        <w:rPr>
+          <w:noProof/>
+        </w:rPr>
         <w:drawing>
           <wp:inline distT="0" distB="0" distL="0" distR="0" wp14:anchorId="4B8BD0FB" wp14:editId="400FD122">
             <wp:extent cx="2254807" cy="1895475"/>
@@ -2150,6 +2219,9 @@
         <w:t> </w:t>
       </w:r>
       <w:r>
+        <w:rPr>
+          <w:noProof/>
+        </w:rPr>
         <w:drawing>
           <wp:inline distT="0" distB="0" distL="0" distR="0" wp14:anchorId="18250A88" wp14:editId="5D82E60D">
             <wp:extent cx="3638550" cy="2515461"/>
@@ -2206,6 +2278,9 @@
         <w:t> </w:t>
       </w:r>
       <w:r>
+        <w:rPr>
+          <w:noProof/>
+        </w:rPr>
         <w:drawing>
           <wp:inline distT="0" distB="0" distL="0" distR="0" wp14:anchorId="4A91BA97" wp14:editId="730880CE">
             <wp:extent cx="2162175" cy="2678599"/>
@@ -2261,6 +2336,9 @@
         <w:t> </w:t>
       </w:r>
       <w:r>
+        <w:rPr>
+          <w:noProof/>
+        </w:rPr>
         <w:drawing>
           <wp:inline distT="0" distB="0" distL="0" distR="0" wp14:anchorId="21D46694" wp14:editId="07EE33F2">
             <wp:extent cx="2133600" cy="2418987"/>
@@ -2316,6 +2394,9 @@
         <w:t> </w:t>
       </w:r>
       <w:r>
+        <w:rPr>
+          <w:noProof/>
+        </w:rPr>
         <w:drawing>
           <wp:inline distT="0" distB="0" distL="0" distR="0" wp14:anchorId="2A4953CA" wp14:editId="7D8DC565">
             <wp:extent cx="2533650" cy="1953198"/>
@@ -2422,6 +2503,694 @@
         </w:drawing>
       </w:r>
     </w:p>
+    <w:p/>
+    <w:p>
+      <w:r>
+        <w:rPr>
+          <w:noProof/>
+        </w:rPr>
+        <w:drawing>
+          <wp:inline distT="0" distB="0" distL="0" distR="0" wp14:anchorId="591D261E" wp14:editId="1CC14C96">
+            <wp:extent cx="1419225" cy="2720182"/>
+            <wp:effectExtent l="0" t="0" r="0" b="4445"/>
+            <wp:docPr id="452864357" name="Picture 1"/>
+            <wp:cNvGraphicFramePr>
+              <a:graphicFrameLocks xmlns:a="http://schemas.openxmlformats.org/drawingml/2006/main" noChangeAspect="1"/>
+            </wp:cNvGraphicFramePr>
+            <a:graphic xmlns:a="http://schemas.openxmlformats.org/drawingml/2006/main">
+              <a:graphicData uri="http://schemas.openxmlformats.org/drawingml/2006/picture">
+                <pic:pic xmlns:pic="http://schemas.openxmlformats.org/drawingml/2006/picture">
+                  <pic:nvPicPr>
+                    <pic:cNvPr id="0" name="Picture 1"/>
+                    <pic:cNvPicPr>
+                      <a:picLocks noChangeAspect="1" noChangeArrowheads="1"/>
+                    </pic:cNvPicPr>
+                  </pic:nvPicPr>
+                  <pic:blipFill>
+                    <a:blip r:embed="rId42" cstate="print">
+                      <a:extLst>
+                        <a:ext uri="{28A0092B-C50C-407E-A947-70E740481C1C}">
+                          <a14:useLocalDpi xmlns:a14="http://schemas.microsoft.com/office/drawing/2010/main" val="0"/>
+                        </a:ext>
+                      </a:extLst>
+                    </a:blip>
+                    <a:srcRect/>
+                    <a:stretch>
+                      <a:fillRect/>
+                    </a:stretch>
+                  </pic:blipFill>
+                  <pic:spPr bwMode="auto">
+                    <a:xfrm>
+                      <a:off x="0" y="0"/>
+                      <a:ext cx="1425740" cy="2732669"/>
+                    </a:xfrm>
+                    <a:prstGeom prst="rect">
+                      <a:avLst/>
+                    </a:prstGeom>
+                    <a:noFill/>
+                    <a:ln>
+                      <a:noFill/>
+                    </a:ln>
+                  </pic:spPr>
+                </pic:pic>
+              </a:graphicData>
+            </a:graphic>
+          </wp:inline>
+        </w:drawing>
+      </w:r>
+      <w:r>
+        <w:rPr>
+          <w:noProof/>
+        </w:rPr>
+        <w:drawing>
+          <wp:inline distT="0" distB="0" distL="0" distR="0" wp14:anchorId="049D25CF" wp14:editId="76224BC2">
+            <wp:extent cx="1462048" cy="2733675"/>
+            <wp:effectExtent l="0" t="0" r="5080" b="0"/>
+            <wp:docPr id="1397349316" name="Picture 2"/>
+            <wp:cNvGraphicFramePr>
+              <a:graphicFrameLocks xmlns:a="http://schemas.openxmlformats.org/drawingml/2006/main" noChangeAspect="1"/>
+            </wp:cNvGraphicFramePr>
+            <a:graphic xmlns:a="http://schemas.openxmlformats.org/drawingml/2006/main">
+              <a:graphicData uri="http://schemas.openxmlformats.org/drawingml/2006/picture">
+                <pic:pic xmlns:pic="http://schemas.openxmlformats.org/drawingml/2006/picture">
+                  <pic:nvPicPr>
+                    <pic:cNvPr id="0" name="Picture 2"/>
+                    <pic:cNvPicPr>
+                      <a:picLocks noChangeAspect="1" noChangeArrowheads="1"/>
+                    </pic:cNvPicPr>
+                  </pic:nvPicPr>
+                  <pic:blipFill>
+                    <a:blip r:embed="rId43" cstate="print">
+                      <a:extLst>
+                        <a:ext uri="{28A0092B-C50C-407E-A947-70E740481C1C}">
+                          <a14:useLocalDpi xmlns:a14="http://schemas.microsoft.com/office/drawing/2010/main" val="0"/>
+                        </a:ext>
+                      </a:extLst>
+                    </a:blip>
+                    <a:srcRect/>
+                    <a:stretch>
+                      <a:fillRect/>
+                    </a:stretch>
+                  </pic:blipFill>
+                  <pic:spPr bwMode="auto">
+                    <a:xfrm>
+                      <a:off x="0" y="0"/>
+                      <a:ext cx="1467742" cy="2744322"/>
+                    </a:xfrm>
+                    <a:prstGeom prst="rect">
+                      <a:avLst/>
+                    </a:prstGeom>
+                    <a:noFill/>
+                    <a:ln>
+                      <a:noFill/>
+                    </a:ln>
+                  </pic:spPr>
+                </pic:pic>
+              </a:graphicData>
+            </a:graphic>
+          </wp:inline>
+        </w:drawing>
+      </w:r>
+    </w:p>
+    <w:p>
+      <w:r>
+        <w:rPr>
+          <w:noProof/>
+        </w:rPr>
+        <w:lastRenderedPageBreak/>
+        <w:drawing>
+          <wp:inline distT="0" distB="0" distL="0" distR="0" wp14:anchorId="1177145E" wp14:editId="75025921">
+            <wp:extent cx="1390650" cy="3094031"/>
+            <wp:effectExtent l="0" t="0" r="0" b="0"/>
+            <wp:docPr id="508676677" name="Picture 3"/>
+            <wp:cNvGraphicFramePr>
+              <a:graphicFrameLocks xmlns:a="http://schemas.openxmlformats.org/drawingml/2006/main" noChangeAspect="1"/>
+            </wp:cNvGraphicFramePr>
+            <a:graphic xmlns:a="http://schemas.openxmlformats.org/drawingml/2006/main">
+              <a:graphicData uri="http://schemas.openxmlformats.org/drawingml/2006/picture">
+                <pic:pic xmlns:pic="http://schemas.openxmlformats.org/drawingml/2006/picture">
+                  <pic:nvPicPr>
+                    <pic:cNvPr id="0" name="Picture 3"/>
+                    <pic:cNvPicPr>
+                      <a:picLocks noChangeAspect="1" noChangeArrowheads="1"/>
+                    </pic:cNvPicPr>
+                  </pic:nvPicPr>
+                  <pic:blipFill>
+                    <a:blip r:embed="rId44" cstate="print">
+                      <a:extLst>
+                        <a:ext uri="{28A0092B-C50C-407E-A947-70E740481C1C}">
+                          <a14:useLocalDpi xmlns:a14="http://schemas.microsoft.com/office/drawing/2010/main" val="0"/>
+                        </a:ext>
+                      </a:extLst>
+                    </a:blip>
+                    <a:srcRect/>
+                    <a:stretch>
+                      <a:fillRect/>
+                    </a:stretch>
+                  </pic:blipFill>
+                  <pic:spPr bwMode="auto">
+                    <a:xfrm>
+                      <a:off x="0" y="0"/>
+                      <a:ext cx="1396775" cy="3107659"/>
+                    </a:xfrm>
+                    <a:prstGeom prst="rect">
+                      <a:avLst/>
+                    </a:prstGeom>
+                    <a:noFill/>
+                    <a:ln>
+                      <a:noFill/>
+                    </a:ln>
+                  </pic:spPr>
+                </pic:pic>
+              </a:graphicData>
+            </a:graphic>
+          </wp:inline>
+        </w:drawing>
+      </w:r>
+    </w:p>
+    <w:p>
+      <w:r>
+        <w:rPr>
+          <w:noProof/>
+        </w:rPr>
+        <w:drawing>
+          <wp:inline distT="0" distB="0" distL="0" distR="0" wp14:anchorId="751FCDA3" wp14:editId="12D54CAB">
+            <wp:extent cx="1409700" cy="2679978"/>
+            <wp:effectExtent l="0" t="0" r="0" b="6350"/>
+            <wp:docPr id="840174042" name="Picture 4"/>
+            <wp:cNvGraphicFramePr>
+              <a:graphicFrameLocks xmlns:a="http://schemas.openxmlformats.org/drawingml/2006/main" noChangeAspect="1"/>
+            </wp:cNvGraphicFramePr>
+            <a:graphic xmlns:a="http://schemas.openxmlformats.org/drawingml/2006/main">
+              <a:graphicData uri="http://schemas.openxmlformats.org/drawingml/2006/picture">
+                <pic:pic xmlns:pic="http://schemas.openxmlformats.org/drawingml/2006/picture">
+                  <pic:nvPicPr>
+                    <pic:cNvPr id="0" name="Picture 4"/>
+                    <pic:cNvPicPr>
+                      <a:picLocks noChangeAspect="1" noChangeArrowheads="1"/>
+                    </pic:cNvPicPr>
+                  </pic:nvPicPr>
+                  <pic:blipFill>
+                    <a:blip r:embed="rId45" cstate="print">
+                      <a:extLst>
+                        <a:ext uri="{28A0092B-C50C-407E-A947-70E740481C1C}">
+                          <a14:useLocalDpi xmlns:a14="http://schemas.microsoft.com/office/drawing/2010/main" val="0"/>
+                        </a:ext>
+                      </a:extLst>
+                    </a:blip>
+                    <a:srcRect/>
+                    <a:stretch>
+                      <a:fillRect/>
+                    </a:stretch>
+                  </pic:blipFill>
+                  <pic:spPr bwMode="auto">
+                    <a:xfrm>
+                      <a:off x="0" y="0"/>
+                      <a:ext cx="1412089" cy="2684520"/>
+                    </a:xfrm>
+                    <a:prstGeom prst="rect">
+                      <a:avLst/>
+                    </a:prstGeom>
+                    <a:noFill/>
+                    <a:ln>
+                      <a:noFill/>
+                    </a:ln>
+                  </pic:spPr>
+                </pic:pic>
+              </a:graphicData>
+            </a:graphic>
+          </wp:inline>
+        </w:drawing>
+      </w:r>
+    </w:p>
+    <w:p>
+      <w:r>
+        <w:t>Implementation </w:t>
+      </w:r>
+      <w:r>
+        <w:t xml:space="preserve">of Multiplayer </w:t>
+      </w:r>
+    </w:p>
+    <w:p>
+      <w:r>
+        <w:rPr>
+          <w:noProof/>
+        </w:rPr>
+        <w:drawing>
+          <wp:inline distT="0" distB="0" distL="0" distR="0" wp14:anchorId="0743C28A" wp14:editId="4F9E393E">
+            <wp:extent cx="2438400" cy="2486739"/>
+            <wp:effectExtent l="0" t="0" r="0" b="8890"/>
+            <wp:docPr id="2021616644" name="Picture 5"/>
+            <wp:cNvGraphicFramePr>
+              <a:graphicFrameLocks xmlns:a="http://schemas.openxmlformats.org/drawingml/2006/main" noChangeAspect="1"/>
+            </wp:cNvGraphicFramePr>
+            <a:graphic xmlns:a="http://schemas.openxmlformats.org/drawingml/2006/main">
+              <a:graphicData uri="http://schemas.openxmlformats.org/drawingml/2006/picture">
+                <pic:pic xmlns:pic="http://schemas.openxmlformats.org/drawingml/2006/picture">
+                  <pic:nvPicPr>
+                    <pic:cNvPr id="0" name="Picture 5"/>
+                    <pic:cNvPicPr>
+                      <a:picLocks noChangeAspect="1" noChangeArrowheads="1"/>
+                    </pic:cNvPicPr>
+                  </pic:nvPicPr>
+                  <pic:blipFill>
+                    <a:blip r:embed="rId46">
+                      <a:extLst>
+                        <a:ext uri="{28A0092B-C50C-407E-A947-70E740481C1C}">
+                          <a14:useLocalDpi xmlns:a14="http://schemas.microsoft.com/office/drawing/2010/main" val="0"/>
+                        </a:ext>
+                      </a:extLst>
+                    </a:blip>
+                    <a:srcRect/>
+                    <a:stretch>
+                      <a:fillRect/>
+                    </a:stretch>
+                  </pic:blipFill>
+                  <pic:spPr bwMode="auto">
+                    <a:xfrm>
+                      <a:off x="0" y="0"/>
+                      <a:ext cx="2442390" cy="2490808"/>
+                    </a:xfrm>
+                    <a:prstGeom prst="rect">
+                      <a:avLst/>
+                    </a:prstGeom>
+                    <a:noFill/>
+                    <a:ln>
+                      <a:noFill/>
+                    </a:ln>
+                  </pic:spPr>
+                </pic:pic>
+              </a:graphicData>
+            </a:graphic>
+          </wp:inline>
+        </w:drawing>
+      </w:r>
+      <w:r>
+        <w:rPr>
+          <w:noProof/>
+        </w:rPr>
+        <w:drawing>
+          <wp:inline distT="0" distB="0" distL="0" distR="0" wp14:anchorId="3F90329D" wp14:editId="719D447B">
+            <wp:extent cx="2276475" cy="2382240"/>
+            <wp:effectExtent l="0" t="0" r="0" b="0"/>
+            <wp:docPr id="1021400072" name="Picture 6"/>
+            <wp:cNvGraphicFramePr>
+              <a:graphicFrameLocks xmlns:a="http://schemas.openxmlformats.org/drawingml/2006/main" noChangeAspect="1"/>
+            </wp:cNvGraphicFramePr>
+            <a:graphic xmlns:a="http://schemas.openxmlformats.org/drawingml/2006/main">
+              <a:graphicData uri="http://schemas.openxmlformats.org/drawingml/2006/picture">
+                <pic:pic xmlns:pic="http://schemas.openxmlformats.org/drawingml/2006/picture">
+                  <pic:nvPicPr>
+                    <pic:cNvPr id="0" name="Picture 6"/>
+                    <pic:cNvPicPr>
+                      <a:picLocks noChangeAspect="1" noChangeArrowheads="1"/>
+                    </pic:cNvPicPr>
+                  </pic:nvPicPr>
+                  <pic:blipFill>
+                    <a:blip r:embed="rId47">
+                      <a:extLst>
+                        <a:ext uri="{28A0092B-C50C-407E-A947-70E740481C1C}">
+                          <a14:useLocalDpi xmlns:a14="http://schemas.microsoft.com/office/drawing/2010/main" val="0"/>
+                        </a:ext>
+                      </a:extLst>
+                    </a:blip>
+                    <a:srcRect/>
+                    <a:stretch>
+                      <a:fillRect/>
+                    </a:stretch>
+                  </pic:blipFill>
+                  <pic:spPr bwMode="auto">
+                    <a:xfrm>
+                      <a:off x="0" y="0"/>
+                      <a:ext cx="2278643" cy="2384509"/>
+                    </a:xfrm>
+                    <a:prstGeom prst="rect">
+                      <a:avLst/>
+                    </a:prstGeom>
+                    <a:noFill/>
+                    <a:ln>
+                      <a:noFill/>
+                    </a:ln>
+                  </pic:spPr>
+                </pic:pic>
+              </a:graphicData>
+            </a:graphic>
+          </wp:inline>
+        </w:drawing>
+      </w:r>
+    </w:p>
+    <w:p>
+      <w:r>
+        <w:rPr>
+          <w:noProof/>
+        </w:rPr>
+        <w:lastRenderedPageBreak/>
+        <w:drawing>
+          <wp:inline distT="0" distB="0" distL="0" distR="0" wp14:anchorId="4D387377" wp14:editId="0F6D1987">
+            <wp:extent cx="2895600" cy="1941642"/>
+            <wp:effectExtent l="0" t="0" r="0" b="1905"/>
+            <wp:docPr id="1254375726" name="Picture 7"/>
+            <wp:cNvGraphicFramePr>
+              <a:graphicFrameLocks xmlns:a="http://schemas.openxmlformats.org/drawingml/2006/main" noChangeAspect="1"/>
+            </wp:cNvGraphicFramePr>
+            <a:graphic xmlns:a="http://schemas.openxmlformats.org/drawingml/2006/main">
+              <a:graphicData uri="http://schemas.openxmlformats.org/drawingml/2006/picture">
+                <pic:pic xmlns:pic="http://schemas.openxmlformats.org/drawingml/2006/picture">
+                  <pic:nvPicPr>
+                    <pic:cNvPr id="0" name="Picture 7"/>
+                    <pic:cNvPicPr>
+                      <a:picLocks noChangeAspect="1" noChangeArrowheads="1"/>
+                    </pic:cNvPicPr>
+                  </pic:nvPicPr>
+                  <pic:blipFill>
+                    <a:blip r:embed="rId48" cstate="print">
+                      <a:extLst>
+                        <a:ext uri="{28A0092B-C50C-407E-A947-70E740481C1C}">
+                          <a14:useLocalDpi xmlns:a14="http://schemas.microsoft.com/office/drawing/2010/main" val="0"/>
+                        </a:ext>
+                      </a:extLst>
+                    </a:blip>
+                    <a:srcRect/>
+                    <a:stretch>
+                      <a:fillRect/>
+                    </a:stretch>
+                  </pic:blipFill>
+                  <pic:spPr bwMode="auto">
+                    <a:xfrm>
+                      <a:off x="0" y="0"/>
+                      <a:ext cx="2899932" cy="1944547"/>
+                    </a:xfrm>
+                    <a:prstGeom prst="rect">
+                      <a:avLst/>
+                    </a:prstGeom>
+                    <a:noFill/>
+                    <a:ln>
+                      <a:noFill/>
+                    </a:ln>
+                  </pic:spPr>
+                </pic:pic>
+              </a:graphicData>
+            </a:graphic>
+          </wp:inline>
+        </w:drawing>
+      </w:r>
+      <w:r>
+        <w:rPr>
+          <w:noProof/>
+        </w:rPr>
+        <w:drawing>
+          <wp:inline distT="0" distB="0" distL="0" distR="0" wp14:anchorId="351AC28C" wp14:editId="1ECD9BDD">
+            <wp:extent cx="3114675" cy="2047083"/>
+            <wp:effectExtent l="0" t="0" r="0" b="0"/>
+            <wp:docPr id="739858870" name="Picture 8"/>
+            <wp:cNvGraphicFramePr>
+              <a:graphicFrameLocks xmlns:a="http://schemas.openxmlformats.org/drawingml/2006/main" noChangeAspect="1"/>
+            </wp:cNvGraphicFramePr>
+            <a:graphic xmlns:a="http://schemas.openxmlformats.org/drawingml/2006/main">
+              <a:graphicData uri="http://schemas.openxmlformats.org/drawingml/2006/picture">
+                <pic:pic xmlns:pic="http://schemas.openxmlformats.org/drawingml/2006/picture">
+                  <pic:nvPicPr>
+                    <pic:cNvPr id="0" name="Picture 8"/>
+                    <pic:cNvPicPr>
+                      <a:picLocks noChangeAspect="1" noChangeArrowheads="1"/>
+                    </pic:cNvPicPr>
+                  </pic:nvPicPr>
+                  <pic:blipFill>
+                    <a:blip r:embed="rId49">
+                      <a:extLst>
+                        <a:ext uri="{28A0092B-C50C-407E-A947-70E740481C1C}">
+                          <a14:useLocalDpi xmlns:a14="http://schemas.microsoft.com/office/drawing/2010/main" val="0"/>
+                        </a:ext>
+                      </a:extLst>
+                    </a:blip>
+                    <a:srcRect/>
+                    <a:stretch>
+                      <a:fillRect/>
+                    </a:stretch>
+                  </pic:blipFill>
+                  <pic:spPr bwMode="auto">
+                    <a:xfrm>
+                      <a:off x="0" y="0"/>
+                      <a:ext cx="3121455" cy="2051539"/>
+                    </a:xfrm>
+                    <a:prstGeom prst="rect">
+                      <a:avLst/>
+                    </a:prstGeom>
+                    <a:noFill/>
+                    <a:ln>
+                      <a:noFill/>
+                    </a:ln>
+                  </pic:spPr>
+                </pic:pic>
+              </a:graphicData>
+            </a:graphic>
+          </wp:inline>
+        </w:drawing>
+      </w:r>
+      <w:r>
+        <w:rPr>
+          <w:noProof/>
+        </w:rPr>
+        <w:drawing>
+          <wp:inline distT="0" distB="0" distL="0" distR="0" wp14:anchorId="1129A769" wp14:editId="3512796B">
+            <wp:extent cx="3767031" cy="1933575"/>
+            <wp:effectExtent l="0" t="0" r="5080" b="0"/>
+            <wp:docPr id="1338307492" name="Picture 9"/>
+            <wp:cNvGraphicFramePr>
+              <a:graphicFrameLocks xmlns:a="http://schemas.openxmlformats.org/drawingml/2006/main" noChangeAspect="1"/>
+            </wp:cNvGraphicFramePr>
+            <a:graphic xmlns:a="http://schemas.openxmlformats.org/drawingml/2006/main">
+              <a:graphicData uri="http://schemas.openxmlformats.org/drawingml/2006/picture">
+                <pic:pic xmlns:pic="http://schemas.openxmlformats.org/drawingml/2006/picture">
+                  <pic:nvPicPr>
+                    <pic:cNvPr id="0" name="Picture 9"/>
+                    <pic:cNvPicPr>
+                      <a:picLocks noChangeAspect="1" noChangeArrowheads="1"/>
+                    </pic:cNvPicPr>
+                  </pic:nvPicPr>
+                  <pic:blipFill>
+                    <a:blip r:embed="rId50">
+                      <a:extLst>
+                        <a:ext uri="{28A0092B-C50C-407E-A947-70E740481C1C}">
+                          <a14:useLocalDpi xmlns:a14="http://schemas.microsoft.com/office/drawing/2010/main" val="0"/>
+                        </a:ext>
+                      </a:extLst>
+                    </a:blip>
+                    <a:srcRect/>
+                    <a:stretch>
+                      <a:fillRect/>
+                    </a:stretch>
+                  </pic:blipFill>
+                  <pic:spPr bwMode="auto">
+                    <a:xfrm>
+                      <a:off x="0" y="0"/>
+                      <a:ext cx="3771044" cy="1935635"/>
+                    </a:xfrm>
+                    <a:prstGeom prst="rect">
+                      <a:avLst/>
+                    </a:prstGeom>
+                    <a:noFill/>
+                    <a:ln>
+                      <a:noFill/>
+                    </a:ln>
+                  </pic:spPr>
+                </pic:pic>
+              </a:graphicData>
+            </a:graphic>
+          </wp:inline>
+        </w:drawing>
+      </w:r>
+    </w:p>
+    <w:p>
+      <w:r>
+        <w:rPr>
+          <w:noProof/>
+        </w:rPr>
+        <w:drawing>
+          <wp:inline distT="0" distB="0" distL="0" distR="0" wp14:anchorId="7E3F8036" wp14:editId="516AF606">
+            <wp:extent cx="4083362" cy="1990725"/>
+            <wp:effectExtent l="0" t="0" r="0" b="0"/>
+            <wp:docPr id="1275483306" name="Picture 10"/>
+            <wp:cNvGraphicFramePr>
+              <a:graphicFrameLocks xmlns:a="http://schemas.openxmlformats.org/drawingml/2006/main" noChangeAspect="1"/>
+            </wp:cNvGraphicFramePr>
+            <a:graphic xmlns:a="http://schemas.openxmlformats.org/drawingml/2006/main">
+              <a:graphicData uri="http://schemas.openxmlformats.org/drawingml/2006/picture">
+                <pic:pic xmlns:pic="http://schemas.openxmlformats.org/drawingml/2006/picture">
+                  <pic:nvPicPr>
+                    <pic:cNvPr id="0" name="Picture 10"/>
+                    <pic:cNvPicPr>
+                      <a:picLocks noChangeAspect="1" noChangeArrowheads="1"/>
+                    </pic:cNvPicPr>
+                  </pic:nvPicPr>
+                  <pic:blipFill>
+                    <a:blip r:embed="rId51" cstate="print">
+                      <a:extLst>
+                        <a:ext uri="{28A0092B-C50C-407E-A947-70E740481C1C}">
+                          <a14:useLocalDpi xmlns:a14="http://schemas.microsoft.com/office/drawing/2010/main" val="0"/>
+                        </a:ext>
+                      </a:extLst>
+                    </a:blip>
+                    <a:srcRect/>
+                    <a:stretch>
+                      <a:fillRect/>
+                    </a:stretch>
+                  </pic:blipFill>
+                  <pic:spPr bwMode="auto">
+                    <a:xfrm>
+                      <a:off x="0" y="0"/>
+                      <a:ext cx="4087270" cy="1992630"/>
+                    </a:xfrm>
+                    <a:prstGeom prst="rect">
+                      <a:avLst/>
+                    </a:prstGeom>
+                    <a:noFill/>
+                    <a:ln>
+                      <a:noFill/>
+                    </a:ln>
+                  </pic:spPr>
+                </pic:pic>
+              </a:graphicData>
+            </a:graphic>
+          </wp:inline>
+        </w:drawing>
+      </w:r>
+    </w:p>
+    <w:p>
+      <w:r>
+        <w:rPr>
+          <w:noProof/>
+        </w:rPr>
+        <w:lastRenderedPageBreak/>
+        <w:drawing>
+          <wp:inline distT="0" distB="0" distL="0" distR="0" wp14:anchorId="1D04CE40" wp14:editId="4E9100F6">
+            <wp:extent cx="3857625" cy="1989790"/>
+            <wp:effectExtent l="0" t="0" r="0" b="0"/>
+            <wp:docPr id="1769989480" name="Picture 11"/>
+            <wp:cNvGraphicFramePr>
+              <a:graphicFrameLocks xmlns:a="http://schemas.openxmlformats.org/drawingml/2006/main" noChangeAspect="1"/>
+            </wp:cNvGraphicFramePr>
+            <a:graphic xmlns:a="http://schemas.openxmlformats.org/drawingml/2006/main">
+              <a:graphicData uri="http://schemas.openxmlformats.org/drawingml/2006/picture">
+                <pic:pic xmlns:pic="http://schemas.openxmlformats.org/drawingml/2006/picture">
+                  <pic:nvPicPr>
+                    <pic:cNvPr id="0" name="Picture 11"/>
+                    <pic:cNvPicPr>
+                      <a:picLocks noChangeAspect="1" noChangeArrowheads="1"/>
+                    </pic:cNvPicPr>
+                  </pic:nvPicPr>
+                  <pic:blipFill>
+                    <a:blip r:embed="rId52">
+                      <a:extLst>
+                        <a:ext uri="{28A0092B-C50C-407E-A947-70E740481C1C}">
+                          <a14:useLocalDpi xmlns:a14="http://schemas.microsoft.com/office/drawing/2010/main" val="0"/>
+                        </a:ext>
+                      </a:extLst>
+                    </a:blip>
+                    <a:srcRect/>
+                    <a:stretch>
+                      <a:fillRect/>
+                    </a:stretch>
+                  </pic:blipFill>
+                  <pic:spPr bwMode="auto">
+                    <a:xfrm>
+                      <a:off x="0" y="0"/>
+                      <a:ext cx="3860429" cy="1991236"/>
+                    </a:xfrm>
+                    <a:prstGeom prst="rect">
+                      <a:avLst/>
+                    </a:prstGeom>
+                    <a:noFill/>
+                    <a:ln>
+                      <a:noFill/>
+                    </a:ln>
+                  </pic:spPr>
+                </pic:pic>
+              </a:graphicData>
+            </a:graphic>
+          </wp:inline>
+        </w:drawing>
+      </w:r>
+    </w:p>
+    <w:p>
+      <w:r>
+        <w:drawing>
+          <wp:inline distT="0" distB="0" distL="0" distR="0" wp14:anchorId="5DA79A56" wp14:editId="75CFF030">
+            <wp:extent cx="1714500" cy="3022288"/>
+            <wp:effectExtent l="0" t="0" r="0" b="6985"/>
+            <wp:docPr id="301743886" name="Picture 1" descr="A screenshot of a phone&#10;&#10;Description automatically generated"/>
+            <wp:cNvGraphicFramePr>
+              <a:graphicFrameLocks xmlns:a="http://schemas.openxmlformats.org/drawingml/2006/main" noChangeAspect="1"/>
+            </wp:cNvGraphicFramePr>
+            <a:graphic xmlns:a="http://schemas.openxmlformats.org/drawingml/2006/main">
+              <a:graphicData uri="http://schemas.openxmlformats.org/drawingml/2006/picture">
+                <pic:pic xmlns:pic="http://schemas.openxmlformats.org/drawingml/2006/picture">
+                  <pic:nvPicPr>
+                    <pic:cNvPr id="301743886" name="Picture 1" descr="A screenshot of a phone&#10;&#10;Description automatically generated"/>
+                    <pic:cNvPicPr/>
+                  </pic:nvPicPr>
+                  <pic:blipFill>
+                    <a:blip r:embed="rId53"/>
+                    <a:stretch>
+                      <a:fillRect/>
+                    </a:stretch>
+                  </pic:blipFill>
+                  <pic:spPr>
+                    <a:xfrm>
+                      <a:off x="0" y="0"/>
+                      <a:ext cx="1716399" cy="3025635"/>
+                    </a:xfrm>
+                    <a:prstGeom prst="rect">
+                      <a:avLst/>
+                    </a:prstGeom>
+                  </pic:spPr>
+                </pic:pic>
+              </a:graphicData>
+            </a:graphic>
+          </wp:inline>
+        </w:drawing>
+      </w:r>
+    </w:p>
+    <w:p>
+      <w:r>
+        <w:drawing>
+          <wp:inline distT="0" distB="0" distL="0" distR="0" wp14:anchorId="7BFDE737" wp14:editId="2B896067">
+            <wp:extent cx="1524000" cy="2731162"/>
+            <wp:effectExtent l="0" t="0" r="0" b="0"/>
+            <wp:docPr id="1339442497" name="Picture 1" descr="A screenshot of a video game&#10;&#10;Description automatically generated"/>
+            <wp:cNvGraphicFramePr>
+              <a:graphicFrameLocks xmlns:a="http://schemas.openxmlformats.org/drawingml/2006/main" noChangeAspect="1"/>
+            </wp:cNvGraphicFramePr>
+            <a:graphic xmlns:a="http://schemas.openxmlformats.org/drawingml/2006/main">
+              <a:graphicData uri="http://schemas.openxmlformats.org/drawingml/2006/picture">
+                <pic:pic xmlns:pic="http://schemas.openxmlformats.org/drawingml/2006/picture">
+                  <pic:nvPicPr>
+                    <pic:cNvPr id="1339442497" name="Picture 1" descr="A screenshot of a video game&#10;&#10;Description automatically generated"/>
+                    <pic:cNvPicPr/>
+                  </pic:nvPicPr>
+                  <pic:blipFill>
+                    <a:blip r:embed="rId54"/>
+                    <a:stretch>
+                      <a:fillRect/>
+                    </a:stretch>
+                  </pic:blipFill>
+                  <pic:spPr>
+                    <a:xfrm>
+                      <a:off x="0" y="0"/>
+                      <a:ext cx="1528441" cy="2739120"/>
+                    </a:xfrm>
+                    <a:prstGeom prst="rect">
+                      <a:avLst/>
+                    </a:prstGeom>
+                  </pic:spPr>
+                </pic:pic>
+              </a:graphicData>
+            </a:graphic>
+          </wp:inline>
+        </w:drawing>
+      </w:r>
+    </w:p>
+    <w:p/>
     <w:p>
       <w:r>
         <w:t>References:</w:t>
@@ -2429,6 +3198,7 @@
     </w:p>
     <w:p>
       <w:r>
+        <w:lastRenderedPageBreak/>
         <w:t>Bowling ball model:</w:t>
       </w:r>
     </w:p>
@@ -2439,7 +3209,7 @@
           <w:lang w:val="en-US"/>
         </w:rPr>
       </w:pPr>
-      <w:hyperlink r:id="rId42" w:history="1">
+      <w:hyperlink r:id="rId55" w:anchor="download" w:history="1">
         <w:r>
           <w:rPr>
             <w:rStyle w:val="Hyperlink"/>
@@ -2484,41 +3254,13 @@
           <w:lang w:val="en-US"/>
         </w:rPr>
       </w:pPr>
-      <w:hyperlink r:id="rId43" w:history="1">
+      <w:hyperlink r:id="rId56" w:history="1">
         <w:r>
           <w:rPr>
             <w:rStyle w:val="Hyperlink"/>
             <w:lang w:val="en-US"/>
           </w:rPr>
-          <w:t>https://sketchfab.com/3d-models/bowling-pin-old-low-poly-b2f373e81e0448fda16</w:t>
-        </w:r>
-        <w:r>
-          <w:rPr>
-            <w:rStyle w:val="Hyperlink"/>
-            <w:lang w:val="en-US"/>
-          </w:rPr>
-          <w:t>7</w:t>
-        </w:r>
-        <w:r>
-          <w:rPr>
-            <w:rStyle w:val="Hyperlink"/>
-            <w:lang w:val="en-US"/>
-          </w:rPr>
-          <w:t>71ef6</w:t>
-        </w:r>
-        <w:r>
-          <w:rPr>
-            <w:rStyle w:val="Hyperlink"/>
-            <w:lang w:val="en-US"/>
-          </w:rPr>
-          <w:t>2</w:t>
-        </w:r>
-        <w:r>
-          <w:rPr>
-            <w:rStyle w:val="Hyperlink"/>
-            <w:lang w:val="en-US"/>
-          </w:rPr>
-          <w:t>ea2c1b</w:t>
+          <w:t>https://sketchfab.com/3d-models/bowling-pin-old-low-poly-b2f373e81e0448fda16771ef62ea2c1b</w:t>
         </w:r>
       </w:hyperlink>
       <w:r>
@@ -2557,7 +3299,7 @@
           <w:lang w:val="en-US"/>
         </w:rPr>
       </w:pPr>
-      <w:hyperlink r:id="rId44" w:history="1">
+      <w:hyperlink r:id="rId57" w:history="1">
         <w:r>
           <w:rPr>
             <w:rStyle w:val="Hyperlink"/>
@@ -2592,31 +3334,17 @@
           <w:rFonts w:ascii="Arial" w:hAnsi="Arial" w:cs="Arial"/>
           <w:lang w:val="en-US"/>
         </w:rPr>
-        <w:t xml:space="preserve">Wood Texture </w:t>
-      </w:r>
-      <w:r>
+        <w:t>Wood Texture 2:</w:t>
+      </w:r>
+    </w:p>
+    <w:p>
+      <w:pPr>
         <w:rPr>
           <w:rFonts w:ascii="Arial" w:hAnsi="Arial" w:cs="Arial"/>
           <w:lang w:val="en-US"/>
         </w:rPr>
-        <w:t>2</w:t>
-      </w:r>
-      <w:r>
-        <w:rPr>
-          <w:rFonts w:ascii="Arial" w:hAnsi="Arial" w:cs="Arial"/>
-          <w:lang w:val="en-US"/>
-        </w:rPr>
-        <w:t>:</w:t>
-      </w:r>
-    </w:p>
-    <w:p>
-      <w:pPr>
-        <w:rPr>
-          <w:rFonts w:ascii="Arial" w:hAnsi="Arial" w:cs="Arial"/>
-          <w:lang w:val="en-US"/>
-        </w:rPr>
-      </w:pPr>
-      <w:hyperlink r:id="rId45" w:history="1">
+      </w:pPr>
+      <w:hyperlink r:id="rId58" w:history="1">
         <w:r>
           <w:rPr>
             <w:rStyle w:val="Hyperlink"/>
@@ -2660,7 +3388,7 @@
           <w:lang w:val="en-US"/>
         </w:rPr>
       </w:pPr>
-      <w:hyperlink r:id="rId46" w:history="1">
+      <w:hyperlink r:id="rId59" w:history="1">
         <w:r>
           <w:rPr>
             <w:rStyle w:val="Hyperlink"/>
@@ -2700,35 +3428,22 @@
       </w:r>
     </w:p>
     <w:p>
-      <w:hyperlink r:id="rId47" w:tgtFrame="_blank" w:history="1">
+      <w:hyperlink r:id="rId60" w:tgtFrame="_blank" w:history="1">
         <w:r>
           <w:rPr>
             <w:rStyle w:val="Hyperlink"/>
           </w:rPr>
-          <w:t>https://www.youtu</w:t>
-        </w:r>
-        <w:r>
-          <w:rPr>
-            <w:rStyle w:val="Hyperlink"/>
-          </w:rPr>
-          <w:t>b</w:t>
-        </w:r>
-        <w:r>
-          <w:rPr>
-            <w:rStyle w:val="Hyperlink"/>
-          </w:rPr>
-          <w:t>e.com/watch?v=CkBvrC0wZMU</w:t>
+          <w:t>https://www.youtube.com/watch?v=CkBvrC0wZMU</w:t>
         </w:r>
       </w:hyperlink>
     </w:p>
     <w:p>
       <w:r>
-        <w:lastRenderedPageBreak/>
         <w:t>Unity Ads tutorial:</w:t>
       </w:r>
     </w:p>
     <w:p>
-      <w:hyperlink r:id="rId48" w:history="1">
+      <w:hyperlink r:id="rId61" w:history="1">
         <w:r>
           <w:rPr>
             <w:rStyle w:val="Hyperlink"/>
@@ -2819,7 +3534,7 @@
           <w:lang w:val="en-US"/>
         </w:rPr>
       </w:pPr>
-      <w:hyperlink r:id="rId49" w:history="1">
+      <w:hyperlink r:id="rId62" w:history="1">
         <w:r>
           <w:rPr>
             <w:rStyle w:val="Hyperlink"/>
@@ -2914,27 +3629,13 @@
           <w:lang w:val="en-US"/>
         </w:rPr>
       </w:pPr>
-      <w:hyperlink r:id="rId50" w:history="1">
+      <w:hyperlink r:id="rId63" w:history="1">
         <w:r>
           <w:rPr>
             <w:rStyle w:val="Hyperlink"/>
             <w:lang w:val="en-US"/>
           </w:rPr>
-          <w:t>https://ww</w:t>
-        </w:r>
-        <w:r>
-          <w:rPr>
-            <w:rStyle w:val="Hyperlink"/>
-            <w:lang w:val="en-US"/>
-          </w:rPr>
-          <w:t>w</w:t>
-        </w:r>
-        <w:r>
-          <w:rPr>
-            <w:rStyle w:val="Hyperlink"/>
-            <w:lang w:val="en-US"/>
-          </w:rPr>
-          <w:t>.youtube.com/watch?v=cYeK09O3xgI&amp;t=965s</w:t>
+          <w:t>https://www.youtube.com/watch?v=cYeK09O3xgI&amp;t=965s</w:t>
         </w:r>
       </w:hyperlink>
       <w:r>
